--- a/06. 数据结构及其算法学习/9. 位运算算法题/4. 剑指Offer_16_数值的整数次方.docx
+++ b/06. 数据结构及其算法学习/9. 位运算算法题/4. 剑指Offer_16_数值的整数次方.docx
@@ -1,6 +1,6 @@
 
 <file path=word/document.xml><?xml version="1.0" encoding="utf-8"?>
-<w:document xmlns:wpc="http://schemas.microsoft.com/office/word/2010/wordprocessingCanvas" xmlns:cx="http://schemas.microsoft.com/office/drawing/2014/chartex" xmlns:cx1="http://schemas.microsoft.com/office/drawing/2015/9/8/chartex" xmlns:mc="http://schemas.openxmlformats.org/markup-compatibility/2006" xmlns:o="urn:schemas-microsoft-com:office:office" xmlns:r="http://schemas.openxmlformats.org/officeDocument/2006/relationships" xmlns:m="http://schemas.openxmlformats.org/officeDocument/2006/math" xmlns:v="urn:schemas-microsoft-com:vml" xmlns:wp14="http://schemas.microsoft.com/office/word/2010/wordprocessingDrawing" xmlns:wp="http://schemas.openxmlformats.org/drawingml/2006/wordprocessingDrawing" xmlns:w10="urn:schemas-microsoft-com:office:word" xmlns:w="http://schemas.openxmlformats.org/wordprocessingml/2006/main" xmlns:w14="http://schemas.microsoft.com/office/word/2010/wordml" xmlns:w15="http://schemas.microsoft.com/office/word/2012/wordml" xmlns:w16se="http://schemas.microsoft.com/office/word/2015/wordml/symex" xmlns:wpg="http://schemas.microsoft.com/office/word/2010/wordprocessingGroup" xmlns:wpi="http://schemas.microsoft.com/office/word/2010/wordprocessingInk" xmlns:wne="http://schemas.microsoft.com/office/word/2006/wordml" xmlns:wps="http://schemas.microsoft.com/office/word/2010/wordprocessingShape" mc:Ignorable="w14 w15 w16se wp14">
+<w:document xmlns:wpc="http://schemas.microsoft.com/office/word/2010/wordprocessingCanvas" xmlns:cx="http://schemas.microsoft.com/office/drawing/2014/chartex" xmlns:mc="http://schemas.openxmlformats.org/markup-compatibility/2006" xmlns:o="urn:schemas-microsoft-com:office:office" xmlns:r="http://schemas.openxmlformats.org/officeDocument/2006/relationships" xmlns:m="http://schemas.openxmlformats.org/officeDocument/2006/math" xmlns:v="urn:schemas-microsoft-com:vml" xmlns:wp14="http://schemas.microsoft.com/office/word/2010/wordprocessingDrawing" xmlns:wp="http://schemas.openxmlformats.org/drawingml/2006/wordprocessingDrawing" xmlns:w10="urn:schemas-microsoft-com:office:word" xmlns:w="http://schemas.openxmlformats.org/wordprocessingml/2006/main" xmlns:w14="http://schemas.microsoft.com/office/word/2010/wordml" xmlns:w15="http://schemas.microsoft.com/office/word/2012/wordml" xmlns:w16se="http://schemas.microsoft.com/office/word/2015/wordml/symex" xmlns:wpg="http://schemas.microsoft.com/office/word/2010/wordprocessingGroup" xmlns:wpi="http://schemas.microsoft.com/office/word/2010/wordprocessingInk" xmlns:wne="http://schemas.microsoft.com/office/word/2006/wordml" xmlns:wps="http://schemas.microsoft.com/office/word/2010/wordprocessingShape" mc:Ignorable="w14 w15 w16se wp14">
   <w:body>
     <w:p>
       <w:pPr>
@@ -60,11 +60,6 @@
       </w:r>
     </w:p>
     <w:p>
-      <w:pPr>
-        <w:rPr>
-          <w:rFonts w:hint="eastAsia"/>
-        </w:rPr>
-      </w:pPr>
       <w:r>
         <w:rPr>
           <w:rFonts w:hint="eastAsia"/>
@@ -79,11 +74,6 @@
       </w:r>
     </w:p>
     <w:p>
-      <w:pPr>
-        <w:rPr>
-          <w:rFonts w:hint="eastAsia"/>
-        </w:rPr>
-      </w:pPr>
       <w:r>
         <w:rPr>
           <w:rFonts w:hint="eastAsia"/>
@@ -393,11 +383,6 @@
       </w:r>
     </w:p>
     <w:p>
-      <w:pPr>
-        <w:rPr>
-          <w:rFonts w:hint="eastAsia"/>
-        </w:rPr>
-      </w:pPr>
       <w:r>
         <w:rPr>
           <w:rFonts w:hint="eastAsia"/>
@@ -450,11 +435,6 @@
       </w:r>
     </w:p>
     <w:p>
-      <w:pPr>
-        <w:rPr>
-          <w:rFonts w:hint="eastAsia"/>
-        </w:rPr>
-      </w:pPr>
       <w:r>
         <w:rPr>
           <w:rFonts w:hint="eastAsia"/>
@@ -522,350 +502,313 @@
     </w:p>
     <w:p/>
     <w:p>
-      <w:pPr>
-        <w:rPr>
-          <w:rFonts w:hint="eastAsia"/>
-        </w:rPr>
-      </w:pPr>
+      <w:r>
+        <w:rPr>
+          <w:rFonts w:hint="eastAsia"/>
+        </w:rPr>
+        <w:t xml:space="preserve">    boolean isFalse = false;//</w:t>
+      </w:r>
+      <w:r>
+        <w:rPr>
+          <w:rFonts w:hint="eastAsia"/>
+        </w:rPr>
+        <w:t>结果是否错的</w:t>
+      </w:r>
+    </w:p>
+    <w:p>
+      <w:r>
+        <w:t xml:space="preserve">    public double Power(double base, int exponent) {</w:t>
+      </w:r>
+    </w:p>
+    <w:p>
+      <w:r>
+        <w:rPr>
+          <w:rFonts w:hint="eastAsia"/>
+        </w:rPr>
+        <w:t xml:space="preserve">        if(base==0&amp;&amp;exponent==0) {//0</w:t>
+      </w:r>
+      <w:r>
+        <w:rPr>
+          <w:rFonts w:hint="eastAsia"/>
+        </w:rPr>
+        <w:t>的零次方没有意义，默认返回</w:t>
+      </w:r>
+      <w:r>
+        <w:rPr>
+          <w:rFonts w:hint="eastAsia"/>
+        </w:rPr>
+        <w:t>0</w:t>
+      </w:r>
+    </w:p>
+    <w:p>
+      <w:r>
+        <w:rPr>
+          <w:rFonts w:hint="eastAsia"/>
+        </w:rPr>
+        <w:t xml:space="preserve">            isFalse = true;//</w:t>
+      </w:r>
+      <w:r>
+        <w:rPr>
+          <w:rFonts w:hint="eastAsia"/>
+        </w:rPr>
+        <w:t>返回</w:t>
+      </w:r>
+      <w:r>
+        <w:rPr>
+          <w:rFonts w:hint="eastAsia"/>
+        </w:rPr>
+        <w:t>0</w:t>
+      </w:r>
+      <w:r>
+        <w:rPr>
+          <w:rFonts w:hint="eastAsia"/>
+        </w:rPr>
+        <w:t>的不一定只是</w:t>
+      </w:r>
+      <w:r>
+        <w:rPr>
+          <w:rFonts w:hint="eastAsia"/>
+        </w:rPr>
+        <w:t>0</w:t>
+      </w:r>
+      <w:r>
+        <w:rPr>
+          <w:rFonts w:hint="eastAsia"/>
+        </w:rPr>
+        <w:t>的</w:t>
+      </w:r>
+      <w:r>
+        <w:rPr>
+          <w:rFonts w:hint="eastAsia"/>
+        </w:rPr>
+        <w:t>0</w:t>
+      </w:r>
+      <w:r>
+        <w:rPr>
+          <w:rFonts w:hint="eastAsia"/>
+        </w:rPr>
+        <w:t>次方，所以需要判断结果为</w:t>
+      </w:r>
+      <w:r>
+        <w:rPr>
+          <w:rFonts w:hint="eastAsia"/>
+        </w:rPr>
+        <w:t>0</w:t>
+      </w:r>
+      <w:r>
+        <w:rPr>
+          <w:rFonts w:hint="eastAsia"/>
+        </w:rPr>
+        <w:t>是否是错的；更严谨</w:t>
+      </w:r>
+    </w:p>
+    <w:p>
+      <w:r>
+        <w:t xml:space="preserve">            return 0;</w:t>
+      </w:r>
+    </w:p>
+    <w:p>
+      <w:r>
+        <w:t xml:space="preserve">        }</w:t>
+      </w:r>
+    </w:p>
+    <w:p>
+      <w:r>
+        <w:t xml:space="preserve">        if(exponent==0) return 1;</w:t>
+      </w:r>
+    </w:p>
+    <w:p>
+      <w:r>
+        <w:t xml:space="preserve">        double result = 0;</w:t>
+      </w:r>
+    </w:p>
+    <w:p>
+      <w:r>
+        <w:t xml:space="preserve">        if(exponent &lt; 0){</w:t>
+      </w:r>
+    </w:p>
+    <w:p>
+      <w:r>
+        <w:t xml:space="preserve">            result = myPower(base,-exponent);</w:t>
+      </w:r>
+    </w:p>
+    <w:p>
+      <w:r>
+        <w:t xml:space="preserve">            result = 1/result;</w:t>
+      </w:r>
+    </w:p>
+    <w:p>
+      <w:r>
+        <w:t xml:space="preserve">        }else{</w:t>
+      </w:r>
+    </w:p>
+    <w:p>
+      <w:r>
+        <w:t xml:space="preserve">            result = myPower(base,exponent);</w:t>
+      </w:r>
+    </w:p>
+    <w:p>
+      <w:r>
+        <w:t xml:space="preserve">        }</w:t>
+      </w:r>
+    </w:p>
+    <w:p>
+      <w:r>
+        <w:lastRenderedPageBreak/>
+        <w:t xml:space="preserve">        return result;</w:t>
+      </w:r>
+    </w:p>
+    <w:p>
+      <w:r>
+        <w:t xml:space="preserve">    }</w:t>
+      </w:r>
+    </w:p>
+    <w:p>
+      <w:r>
+        <w:t xml:space="preserve">    /**</w:t>
+      </w:r>
+    </w:p>
+    <w:p>
+      <w:r>
+        <w:rPr>
+          <w:rFonts w:hint="eastAsia"/>
+        </w:rPr>
+        <w:t xml:space="preserve">     * </w:t>
+      </w:r>
+      <w:r>
+        <w:rPr>
+          <w:rFonts w:hint="eastAsia"/>
+        </w:rPr>
+        <w:t>利用递归实现乘方</w:t>
+      </w:r>
+    </w:p>
+    <w:p>
+      <w:r>
+        <w:t xml:space="preserve">     */</w:t>
+      </w:r>
+    </w:p>
+    <w:p>
+      <w:r>
+        <w:t xml:space="preserve">    public double myPower(double base,int expoent){</w:t>
+      </w:r>
+    </w:p>
+    <w:p>
+      <w:r>
+        <w:t xml:space="preserve">        if(expoent == 1) return base;</w:t>
+      </w:r>
+    </w:p>
+    <w:p>
+      <w:r>
+        <w:t xml:space="preserve">        if(expoent == 0) return 1;</w:t>
+      </w:r>
+    </w:p>
+    <w:p>
+      <w:r>
+        <w:t xml:space="preserve">        double result = myPower(base,expoent&gt;&gt;1);</w:t>
+      </w:r>
+    </w:p>
+    <w:p>
+      <w:r>
+        <w:rPr>
+          <w:rFonts w:hint="eastAsia"/>
+        </w:rPr>
+        <w:t xml:space="preserve">        //(expoent&amp;1) == 1 </w:t>
+      </w:r>
+      <w:r>
+        <w:rPr>
+          <w:rFonts w:hint="eastAsia"/>
+        </w:rPr>
+        <w:t>利用位运算实现</w:t>
+      </w:r>
+      <w:r>
+        <w:rPr>
+          <w:rFonts w:hint="eastAsia"/>
+        </w:rPr>
+        <w:t>exponent%2</w:t>
+      </w:r>
+      <w:r>
+        <w:rPr>
+          <w:rFonts w:hint="eastAsia"/>
+        </w:rPr>
+        <w:t>的功能，效率更高</w:t>
+      </w:r>
+    </w:p>
+    <w:p>
+      <w:r>
+        <w:t xml:space="preserve">        return ((expoent&amp;1) == 1)? result*result*base:result*result;</w:t>
+      </w:r>
+    </w:p>
+    <w:p>
+      <w:r>
+        <w:t xml:space="preserve">    }</w:t>
+      </w:r>
+    </w:p>
+    <w:p/>
+    <w:p>
+      <w:r>
+        <w:t xml:space="preserve">    /**</w:t>
+      </w:r>
+    </w:p>
+    <w:p>
+      <w:r>
+        <w:rPr>
+          <w:rFonts w:hint="eastAsia"/>
+        </w:rPr>
+        <w:t xml:space="preserve">     * </w:t>
+      </w:r>
+      <w:r>
+        <w:rPr>
+          <w:rFonts w:hint="eastAsia"/>
+        </w:rPr>
+        <w:t>普通的求乘方函数</w:t>
+      </w:r>
+    </w:p>
+    <w:p>
+      <w:r>
+        <w:t xml:space="preserve">     */</w:t>
+      </w:r>
+    </w:p>
+    <w:p>
+      <w:r>
+        <w:t xml:space="preserve"> /*   public double myPower2(double base,int expoent){</w:t>
+      </w:r>
+    </w:p>
+    <w:p>
+      <w:r>
+        <w:t xml:space="preserve">        double result = 1;</w:t>
+      </w:r>
+    </w:p>
+    <w:p>
+      <w:r>
+        <w:t xml:space="preserve">        while(expoent-- != 0){</w:t>
+      </w:r>
+    </w:p>
+    <w:p>
+      <w:r>
+        <w:t xml:space="preserve">            result *= base;</w:t>
+      </w:r>
+    </w:p>
+    <w:p>
+      <w:r>
+        <w:t xml:space="preserve">        }</w:t>
+      </w:r>
+    </w:p>
+    <w:p>
+      <w:r>
+        <w:t xml:space="preserve">        return result;</w:t>
+      </w:r>
+    </w:p>
+    <w:p>
+      <w:pPr>
+        <w:rPr>
+          <w:rFonts w:hint="eastAsia"/>
+        </w:rPr>
+      </w:pPr>
+      <w:r>
+        <w:t xml:space="preserve">    }*/</w:t>
+      </w:r>
       <w:bookmarkStart w:id="0" w:name="_GoBack"/>
       <w:bookmarkEnd w:id="0"/>
-      <w:r>
-        <w:rPr>
-          <w:rFonts w:hint="eastAsia"/>
-        </w:rPr>
-        <w:t xml:space="preserve">    boolean isFalse = false;//</w:t>
-      </w:r>
-      <w:r>
-        <w:rPr>
-          <w:rFonts w:hint="eastAsia"/>
-        </w:rPr>
-        <w:t>结果是否错的</w:t>
-      </w:r>
-    </w:p>
-    <w:p>
-      <w:r>
-        <w:t xml:space="preserve">    public double Power(double base, int exponent) {</w:t>
-      </w:r>
-    </w:p>
-    <w:p>
-      <w:pPr>
-        <w:rPr>
-          <w:rFonts w:hint="eastAsia"/>
-        </w:rPr>
-      </w:pPr>
-      <w:r>
-        <w:rPr>
-          <w:rFonts w:hint="eastAsia"/>
-        </w:rPr>
-        <w:t xml:space="preserve">        if(base==0&amp;&amp;exponent==0) {//0</w:t>
-      </w:r>
-      <w:r>
-        <w:rPr>
-          <w:rFonts w:hint="eastAsia"/>
-        </w:rPr>
-        <w:t>的零次方没有意义，默认返回</w:t>
-      </w:r>
-      <w:r>
-        <w:rPr>
-          <w:rFonts w:hint="eastAsia"/>
-        </w:rPr>
-        <w:t>0</w:t>
-      </w:r>
-    </w:p>
-    <w:p>
-      <w:pPr>
-        <w:rPr>
-          <w:rFonts w:hint="eastAsia"/>
-        </w:rPr>
-      </w:pPr>
-      <w:r>
-        <w:rPr>
-          <w:rFonts w:hint="eastAsia"/>
-        </w:rPr>
-        <w:t xml:space="preserve">            isFalse = true;//</w:t>
-      </w:r>
-      <w:r>
-        <w:rPr>
-          <w:rFonts w:hint="eastAsia"/>
-        </w:rPr>
-        <w:t>返回</w:t>
-      </w:r>
-      <w:r>
-        <w:rPr>
-          <w:rFonts w:hint="eastAsia"/>
-        </w:rPr>
-        <w:t>0</w:t>
-      </w:r>
-      <w:r>
-        <w:rPr>
-          <w:rFonts w:hint="eastAsia"/>
-        </w:rPr>
-        <w:t>的不一定只是</w:t>
-      </w:r>
-      <w:r>
-        <w:rPr>
-          <w:rFonts w:hint="eastAsia"/>
-        </w:rPr>
-        <w:t>0</w:t>
-      </w:r>
-      <w:r>
-        <w:rPr>
-          <w:rFonts w:hint="eastAsia"/>
-        </w:rPr>
-        <w:t>的</w:t>
-      </w:r>
-      <w:r>
-        <w:rPr>
-          <w:rFonts w:hint="eastAsia"/>
-        </w:rPr>
-        <w:t>0</w:t>
-      </w:r>
-      <w:r>
-        <w:rPr>
-          <w:rFonts w:hint="eastAsia"/>
-        </w:rPr>
-        <w:t>次方，所以需要判断结果为</w:t>
-      </w:r>
-      <w:r>
-        <w:rPr>
-          <w:rFonts w:hint="eastAsia"/>
-        </w:rPr>
-        <w:t>0</w:t>
-      </w:r>
-      <w:r>
-        <w:rPr>
-          <w:rFonts w:hint="eastAsia"/>
-        </w:rPr>
-        <w:t>是否是错的；更严谨</w:t>
-      </w:r>
-    </w:p>
-    <w:p>
-      <w:r>
-        <w:t xml:space="preserve">            return 0;</w:t>
-      </w:r>
-    </w:p>
-    <w:p>
-      <w:r>
-        <w:t xml:space="preserve">        }</w:t>
-      </w:r>
-    </w:p>
-    <w:p>
-      <w:r>
-        <w:t xml:space="preserve">        if(exponent==0) return 1;</w:t>
-      </w:r>
-    </w:p>
-    <w:p>
-      <w:r>
-        <w:t xml:space="preserve">        double result = 0;</w:t>
-      </w:r>
-    </w:p>
-    <w:p>
-      <w:r>
-        <w:t xml:space="preserve">        if(exponent &lt; 0){</w:t>
-      </w:r>
-    </w:p>
-    <w:p>
-      <w:r>
-        <w:t xml:space="preserve">            result = myPower(base,-exponent);</w:t>
-      </w:r>
-    </w:p>
-    <w:p>
-      <w:r>
-        <w:t xml:space="preserve">            result = 1/result;</w:t>
-      </w:r>
-    </w:p>
-    <w:p>
-      <w:r>
-        <w:t xml:space="preserve">        }else{</w:t>
-      </w:r>
-    </w:p>
-    <w:p>
-      <w:r>
-        <w:t xml:space="preserve">            result = myPower(base,exponent);</w:t>
-      </w:r>
-    </w:p>
-    <w:p>
-      <w:r>
-        <w:t xml:space="preserve">        }</w:t>
-      </w:r>
-    </w:p>
-    <w:p>
-      <w:r>
-        <w:lastRenderedPageBreak/>
-        <w:t xml:space="preserve">        return result;</w:t>
-      </w:r>
-    </w:p>
-    <w:p>
-      <w:r>
-        <w:t xml:space="preserve">    }</w:t>
-      </w:r>
-    </w:p>
-    <w:p>
-      <w:r>
-        <w:t xml:space="preserve">    /**</w:t>
-      </w:r>
-    </w:p>
-    <w:p>
-      <w:pPr>
-        <w:rPr>
-          <w:rFonts w:hint="eastAsia"/>
-        </w:rPr>
-      </w:pPr>
-      <w:r>
-        <w:rPr>
-          <w:rFonts w:hint="eastAsia"/>
-        </w:rPr>
-        <w:t xml:space="preserve">     * </w:t>
-      </w:r>
-      <w:r>
-        <w:rPr>
-          <w:rFonts w:hint="eastAsia"/>
-        </w:rPr>
-        <w:t>利用递归实现乘方</w:t>
-      </w:r>
-    </w:p>
-    <w:p>
-      <w:r>
-        <w:t xml:space="preserve">     */</w:t>
-      </w:r>
-    </w:p>
-    <w:p>
-      <w:r>
-        <w:t xml:space="preserve">    public double myPower(double base,int expoent){</w:t>
-      </w:r>
-    </w:p>
-    <w:p>
-      <w:r>
-        <w:t xml:space="preserve">        if(expoent == 1) return base;</w:t>
-      </w:r>
-    </w:p>
-    <w:p>
-      <w:r>
-        <w:t xml:space="preserve">        if(expoent == 0) return 1;</w:t>
-      </w:r>
-    </w:p>
-    <w:p>
-      <w:r>
-        <w:t xml:space="preserve">        double result = myPower(base,expoent&gt;&gt;1);</w:t>
-      </w:r>
-    </w:p>
-    <w:p>
-      <w:pPr>
-        <w:rPr>
-          <w:rFonts w:hint="eastAsia"/>
-        </w:rPr>
-      </w:pPr>
-      <w:r>
-        <w:rPr>
-          <w:rFonts w:hint="eastAsia"/>
-        </w:rPr>
-        <w:t xml:space="preserve">        //(expoent&amp;1) == 1 </w:t>
-      </w:r>
-      <w:r>
-        <w:rPr>
-          <w:rFonts w:hint="eastAsia"/>
-        </w:rPr>
-        <w:t>利用位运算实现</w:t>
-      </w:r>
-      <w:r>
-        <w:rPr>
-          <w:rFonts w:hint="eastAsia"/>
-        </w:rPr>
-        <w:t>exponent%2</w:t>
-      </w:r>
-      <w:r>
-        <w:rPr>
-          <w:rFonts w:hint="eastAsia"/>
-        </w:rPr>
-        <w:t>的功能，效率更高</w:t>
-      </w:r>
-    </w:p>
-    <w:p>
-      <w:r>
-        <w:t xml:space="preserve">        return ((expoent&amp;1) == 1)? result*result*base:result*result;</w:t>
-      </w:r>
-    </w:p>
-    <w:p>
-      <w:r>
-        <w:t xml:space="preserve">    }</w:t>
-      </w:r>
-    </w:p>
-    <w:p/>
-    <w:p>
-      <w:r>
-        <w:t xml:space="preserve">    /**</w:t>
-      </w:r>
-    </w:p>
-    <w:p>
-      <w:pPr>
-        <w:rPr>
-          <w:rFonts w:hint="eastAsia"/>
-        </w:rPr>
-      </w:pPr>
-      <w:r>
-        <w:rPr>
-          <w:rFonts w:hint="eastAsia"/>
-        </w:rPr>
-        <w:t xml:space="preserve">     * </w:t>
-      </w:r>
-      <w:r>
-        <w:rPr>
-          <w:rFonts w:hint="eastAsia"/>
-        </w:rPr>
-        <w:t>普通的求乘方函数</w:t>
-      </w:r>
-    </w:p>
-    <w:p>
-      <w:r>
-        <w:t xml:space="preserve">     */</w:t>
-      </w:r>
-    </w:p>
-    <w:p>
-      <w:r>
-        <w:t xml:space="preserve"> /*   public double myPower2(double base,int expoent){</w:t>
-      </w:r>
-    </w:p>
-    <w:p>
-      <w:r>
-        <w:t xml:space="preserve">        double result = 1;</w:t>
-      </w:r>
-    </w:p>
-    <w:p>
-      <w:r>
-        <w:t xml:space="preserve">        while(expoent-- != 0){</w:t>
-      </w:r>
-    </w:p>
-    <w:p>
-      <w:r>
-        <w:t xml:space="preserve">            result *= base;</w:t>
-      </w:r>
-    </w:p>
-    <w:p>
-      <w:r>
-        <w:t xml:space="preserve">        }</w:t>
-      </w:r>
-    </w:p>
-    <w:p>
-      <w:r>
-        <w:t xml:space="preserve">        return result;</w:t>
-      </w:r>
-    </w:p>
-    <w:p>
-      <w:pPr>
-        <w:rPr>
-          <w:rFonts w:hint="eastAsia"/>
-        </w:rPr>
-      </w:pPr>
-      <w:r>
-        <w:t xml:space="preserve">    }*/</w:t>
-      </w:r>
-    </w:p>
-    <w:p>
-      <w:pPr>
-        <w:rPr>
-          <w:rFonts w:hint="eastAsia"/>
-        </w:rPr>
-      </w:pPr>
     </w:p>
     <w:sectPr>
       <w:pgSz w:w="11906" w:h="16838"/>
@@ -878,7 +821,7 @@
 </file>
 
 <file path=word/endnotes.xml><?xml version="1.0" encoding="utf-8"?>
-<w:endnotes xmlns:wpc="http://schemas.microsoft.com/office/word/2010/wordprocessingCanvas" xmlns:cx="http://schemas.microsoft.com/office/drawing/2014/chartex" xmlns:cx1="http://schemas.microsoft.com/office/drawing/2015/9/8/chartex" xmlns:mc="http://schemas.openxmlformats.org/markup-compatibility/2006" xmlns:o="urn:schemas-microsoft-com:office:office" xmlns:r="http://schemas.openxmlformats.org/officeDocument/2006/relationships" xmlns:m="http://schemas.openxmlformats.org/officeDocument/2006/math" xmlns:v="urn:schemas-microsoft-com:vml" xmlns:wp14="http://schemas.microsoft.com/office/word/2010/wordprocessingDrawing" xmlns:wp="http://schemas.openxmlformats.org/drawingml/2006/wordprocessingDrawing" xmlns:w10="urn:schemas-microsoft-com:office:word" xmlns:w="http://schemas.openxmlformats.org/wordprocessingml/2006/main" xmlns:w14="http://schemas.microsoft.com/office/word/2010/wordml" xmlns:w15="http://schemas.microsoft.com/office/word/2012/wordml" xmlns:w16se="http://schemas.microsoft.com/office/word/2015/wordml/symex" xmlns:wpg="http://schemas.microsoft.com/office/word/2010/wordprocessingGroup" xmlns:wpi="http://schemas.microsoft.com/office/word/2010/wordprocessingInk" xmlns:wne="http://schemas.microsoft.com/office/word/2006/wordml" xmlns:wps="http://schemas.microsoft.com/office/word/2010/wordprocessingShape" mc:Ignorable="w14 w15 w16se wp14">
+<w:endnotes xmlns:wpc="http://schemas.microsoft.com/office/word/2010/wordprocessingCanvas" xmlns:cx="http://schemas.microsoft.com/office/drawing/2014/chartex" xmlns:mc="http://schemas.openxmlformats.org/markup-compatibility/2006" xmlns:o="urn:schemas-microsoft-com:office:office" xmlns:r="http://schemas.openxmlformats.org/officeDocument/2006/relationships" xmlns:m="http://schemas.openxmlformats.org/officeDocument/2006/math" xmlns:v="urn:schemas-microsoft-com:vml" xmlns:wp14="http://schemas.microsoft.com/office/word/2010/wordprocessingDrawing" xmlns:wp="http://schemas.openxmlformats.org/drawingml/2006/wordprocessingDrawing" xmlns:w10="urn:schemas-microsoft-com:office:word" xmlns:w="http://schemas.openxmlformats.org/wordprocessingml/2006/main" xmlns:w14="http://schemas.microsoft.com/office/word/2010/wordml" xmlns:w15="http://schemas.microsoft.com/office/word/2012/wordml" xmlns:w16se="http://schemas.microsoft.com/office/word/2015/wordml/symex" xmlns:wpg="http://schemas.microsoft.com/office/word/2010/wordprocessingGroup" xmlns:wpi="http://schemas.microsoft.com/office/word/2010/wordprocessingInk" xmlns:wne="http://schemas.microsoft.com/office/word/2006/wordml" xmlns:wps="http://schemas.microsoft.com/office/word/2010/wordprocessingShape" mc:Ignorable="w14 w15 w16se wp14">
   <w:endnote w:type="separator" w:id="-1">
     <w:p>
       <w:r>
@@ -897,7 +840,7 @@
 </file>
 
 <file path=word/footnotes.xml><?xml version="1.0" encoding="utf-8"?>
-<w:footnotes xmlns:wpc="http://schemas.microsoft.com/office/word/2010/wordprocessingCanvas" xmlns:cx="http://schemas.microsoft.com/office/drawing/2014/chartex" xmlns:cx1="http://schemas.microsoft.com/office/drawing/2015/9/8/chartex" xmlns:mc="http://schemas.openxmlformats.org/markup-compatibility/2006" xmlns:o="urn:schemas-microsoft-com:office:office" xmlns:r="http://schemas.openxmlformats.org/officeDocument/2006/relationships" xmlns:m="http://schemas.openxmlformats.org/officeDocument/2006/math" xmlns:v="urn:schemas-microsoft-com:vml" xmlns:wp14="http://schemas.microsoft.com/office/word/2010/wordprocessingDrawing" xmlns:wp="http://schemas.openxmlformats.org/drawingml/2006/wordprocessingDrawing" xmlns:w10="urn:schemas-microsoft-com:office:word" xmlns:w="http://schemas.openxmlformats.org/wordprocessingml/2006/main" xmlns:w14="http://schemas.microsoft.com/office/word/2010/wordml" xmlns:w15="http://schemas.microsoft.com/office/word/2012/wordml" xmlns:w16se="http://schemas.microsoft.com/office/word/2015/wordml/symex" xmlns:wpg="http://schemas.microsoft.com/office/word/2010/wordprocessingGroup" xmlns:wpi="http://schemas.microsoft.com/office/word/2010/wordprocessingInk" xmlns:wne="http://schemas.microsoft.com/office/word/2006/wordml" xmlns:wps="http://schemas.microsoft.com/office/word/2010/wordprocessingShape" mc:Ignorable="w14 w15 w16se wp14">
+<w:footnotes xmlns:wpc="http://schemas.microsoft.com/office/word/2010/wordprocessingCanvas" xmlns:cx="http://schemas.microsoft.com/office/drawing/2014/chartex" xmlns:mc="http://schemas.openxmlformats.org/markup-compatibility/2006" xmlns:o="urn:schemas-microsoft-com:office:office" xmlns:r="http://schemas.openxmlformats.org/officeDocument/2006/relationships" xmlns:m="http://schemas.openxmlformats.org/officeDocument/2006/math" xmlns:v="urn:schemas-microsoft-com:vml" xmlns:wp14="http://schemas.microsoft.com/office/word/2010/wordprocessingDrawing" xmlns:wp="http://schemas.openxmlformats.org/drawingml/2006/wordprocessingDrawing" xmlns:w10="urn:schemas-microsoft-com:office:word" xmlns:w="http://schemas.openxmlformats.org/wordprocessingml/2006/main" xmlns:w14="http://schemas.microsoft.com/office/word/2010/wordml" xmlns:w15="http://schemas.microsoft.com/office/word/2012/wordml" xmlns:w16se="http://schemas.microsoft.com/office/word/2015/wordml/symex" xmlns:wpg="http://schemas.microsoft.com/office/word/2010/wordprocessingGroup" xmlns:wpi="http://schemas.microsoft.com/office/word/2010/wordprocessingInk" xmlns:wne="http://schemas.microsoft.com/office/word/2006/wordml" xmlns:wps="http://schemas.microsoft.com/office/word/2010/wordprocessingShape" mc:Ignorable="w14 w15 w16se wp14">
   <w:footnote w:type="separator" w:id="-1">
     <w:p>
       <w:r>
@@ -916,7 +859,7 @@
 </file>
 
 <file path=word/numbering.xml><?xml version="1.0" encoding="utf-8"?>
-<w:numbering xmlns:wpc="http://schemas.microsoft.com/office/word/2010/wordprocessingCanvas" xmlns:cx="http://schemas.microsoft.com/office/drawing/2014/chartex" xmlns:cx1="http://schemas.microsoft.com/office/drawing/2015/9/8/chartex" xmlns:mc="http://schemas.openxmlformats.org/markup-compatibility/2006" xmlns:o="urn:schemas-microsoft-com:office:office" xmlns:r="http://schemas.openxmlformats.org/officeDocument/2006/relationships" xmlns:m="http://schemas.openxmlformats.org/officeDocument/2006/math" xmlns:v="urn:schemas-microsoft-com:vml" xmlns:wp14="http://schemas.microsoft.com/office/word/2010/wordprocessingDrawing" xmlns:wp="http://schemas.openxmlformats.org/drawingml/2006/wordprocessingDrawing" xmlns:w10="urn:schemas-microsoft-com:office:word" xmlns:w="http://schemas.openxmlformats.org/wordprocessingml/2006/main" xmlns:w14="http://schemas.microsoft.com/office/word/2010/wordml" xmlns:w15="http://schemas.microsoft.com/office/word/2012/wordml" xmlns:w16se="http://schemas.microsoft.com/office/word/2015/wordml/symex" xmlns:wpg="http://schemas.microsoft.com/office/word/2010/wordprocessingGroup" xmlns:wpi="http://schemas.microsoft.com/office/word/2010/wordprocessingInk" xmlns:wne="http://schemas.microsoft.com/office/word/2006/wordml" xmlns:wps="http://schemas.microsoft.com/office/word/2010/wordprocessingShape" mc:Ignorable="w14 w15 w16se wp14">
+<w:numbering xmlns:wpc="http://schemas.microsoft.com/office/word/2010/wordprocessingCanvas" xmlns:cx="http://schemas.microsoft.com/office/drawing/2014/chartex" xmlns:mc="http://schemas.openxmlformats.org/markup-compatibility/2006" xmlns:o="urn:schemas-microsoft-com:office:office" xmlns:r="http://schemas.openxmlformats.org/officeDocument/2006/relationships" xmlns:m="http://schemas.openxmlformats.org/officeDocument/2006/math" xmlns:v="urn:schemas-microsoft-com:vml" xmlns:wp14="http://schemas.microsoft.com/office/word/2010/wordprocessingDrawing" xmlns:wp="http://schemas.openxmlformats.org/drawingml/2006/wordprocessingDrawing" xmlns:w10="urn:schemas-microsoft-com:office:word" xmlns:w="http://schemas.openxmlformats.org/wordprocessingml/2006/main" xmlns:w14="http://schemas.microsoft.com/office/word/2010/wordml" xmlns:w15="http://schemas.microsoft.com/office/word/2012/wordml" xmlns:w16se="http://schemas.microsoft.com/office/word/2015/wordml/symex" xmlns:wpg="http://schemas.microsoft.com/office/word/2010/wordprocessingGroup" xmlns:wpi="http://schemas.microsoft.com/office/word/2010/wordprocessingInk" xmlns:wne="http://schemas.microsoft.com/office/word/2006/wordml" xmlns:wps="http://schemas.microsoft.com/office/word/2010/wordprocessingShape" mc:Ignorable="w14 w15 w16se wp14">
   <w:abstractNum w:abstractNumId="0" w15:restartNumberingAfterBreak="0">
     <w:nsid w:val="1BA94FA0"/>
     <w:multiLevelType w:val="hybridMultilevel"/>
